--- a/metaware_manuscript_SUPPLEMENT.docx
+++ b/metaware_manuscript_SUPPLEMENT.docx
@@ -7,10 +7,7 @@
         <w:pStyle w:val="Title"/>
       </w:pPr>
       <w:r>
-        <w:t xml:space="preserve">Supplemental Materials: </w:t>
-      </w:r>
-      <w:r>
-        <w:t>Meta-analysis suggests that the effects of demand characteristics can be consequential, unreliable, and difficult to explain</w:t>
+        <w:t>Supplemental Materials: Meta-analysis suggests that the effects of demand characteristics can be consequential, unreliable, and difficult to explain</w:t>
       </w:r>
     </w:p>
     <w:p>
@@ -28,13 +25,7 @@
       <w:bookmarkStart w:id="0" w:name="Xe0d312d46d170b17286487d2e4bf43d6a2a2281"/>
       <w:r>
         <w:lastRenderedPageBreak/>
-        <w:t xml:space="preserve">Can </w:t>
-      </w:r>
-      <w:r>
-        <w:t>r</w:t>
-      </w:r>
-      <w:r>
-        <w:t>esearch participants help us understand demand effects?</w:t>
+        <w:t>Can research participants help us understand demand effects?</w:t>
       </w:r>
     </w:p>
     <w:p>
@@ -113,27 +104,13 @@
       </w:r>
       <w:proofErr w:type="spellEnd"/>
       <w:r>
-        <w:t>, and Ulmer (2008) had two demand characteristic manipulations (positive and negative demand) and two dependent variables (measures of verbal and spatial reasoning). Thus, we created four vignettes for this study (</w:t>
-      </w:r>
-      <w:r>
-        <w:t>Supplemental F</w:t>
-      </w:r>
-      <w:r>
-        <w:t xml:space="preserve">igure </w:t>
-      </w:r>
-      <w:r>
-        <w:t>1</w:t>
-      </w:r>
-      <w:r>
-        <w:t xml:space="preserve">). </w:t>
-      </w:r>
-      <w:proofErr w:type="gramStart"/>
-      <w:r>
-        <w:t>In an effort to</w:t>
-      </w:r>
-      <w:proofErr w:type="gramEnd"/>
-      <w:r>
-        <w:t xml:space="preserve"> help participants understand the study context, vignettes also contained information about (a) whether students vs. non-students were sampled, (b) whether subjects received compensation, and (c) whether the study was conducted online or in-person.</w:t>
+        <w:t xml:space="preserve">, and Ulmer (2008) had two demand characteristic manipulations (positive and negative demand) and two dependent variables (measures of verbal and spatial reasoning). Thus, we created four vignettes for this study (Supplemental Figure 1). </w:t>
+      </w:r>
+      <w:r>
+        <w:t>T</w:t>
+      </w:r>
+      <w:r>
+        <w:t>o help participants understand the study context, vignettes also contained information about (a) whether students vs. non-students were sampled, (b) whether subjects received compensation, and (c) whether the study was conducted online or in-person.</w:t>
       </w:r>
     </w:p>
     <w:p>

--- a/metaware_manuscript_SUPPLEMENT.docx
+++ b/metaware_manuscript_SUPPLEMENT.docx
@@ -7,25 +7,51 @@
         <w:pStyle w:val="Title"/>
       </w:pPr>
       <w:r>
-        <w:t>Supplemental Materials: Meta-analysis suggests that the effects of demand characteristics can be consequential, unreliable, and difficult to explain</w:t>
+        <w:t xml:space="preserve">Supplemental Materials: </w:t>
+      </w:r>
+      <w:r>
+        <w:t>A meta-analysis of the impact and heterogeneity of explicit demand characteristics</w:t>
+      </w:r>
+      <w:r>
+        <w:br w:type="page"/>
       </w:r>
     </w:p>
     <w:p>
       <w:pPr>
-        <w:spacing w:before="0" w:after="200" w:line="240" w:lineRule="auto"/>
-      </w:pPr>
-      <w:r>
-        <w:br w:type="page"/>
+        <w:pStyle w:val="FirstParagraph"/>
+      </w:pPr>
+      <w:bookmarkStart w:id="0" w:name="Xe0d312d46d170b17286487d2e4bf43d6a2a2281"/>
+      <w:r>
+        <w:lastRenderedPageBreak/>
+        <w:t xml:space="preserve">The scope of this paper changes substantially throughout the peer review process. (For more information, see version history of </w:t>
+      </w:r>
+      <w:proofErr w:type="spellStart"/>
+      <w:r>
+        <w:t>PsyArXiv</w:t>
+      </w:r>
+      <w:proofErr w:type="spellEnd"/>
+      <w:r>
+        <w:t xml:space="preserve"> pre-print: </w:t>
+      </w:r>
+      <w:r>
+        <w:t>https://osf.io/preprints/psyarxiv/uw85a_v1</w:t>
+      </w:r>
+      <w:r>
+        <w:t>). Below, we detail a set of analyses that did not make it into the final paper: an examination of whether participants themselves can help us understand the effects of EDCs</w:t>
       </w:r>
     </w:p>
     <w:p>
       <w:pPr>
         <w:pStyle w:val="Heading1"/>
       </w:pPr>
-      <w:bookmarkStart w:id="0" w:name="Xe0d312d46d170b17286487d2e4bf43d6a2a2281"/>
-      <w:r>
-        <w:lastRenderedPageBreak/>
-        <w:t>Can research participants help us understand demand effects?</w:t>
+      <w:r>
+        <w:t xml:space="preserve">Can research participants help us understand </w:t>
+      </w:r>
+      <w:r>
+        <w:t>the effects of demand characteristics</w:t>
+      </w:r>
+      <w:r>
+        <w:t>?</w:t>
       </w:r>
     </w:p>
     <w:p>
@@ -33,7 +59,19 @@
         <w:pStyle w:val="FirstParagraph"/>
       </w:pPr>
       <w:r>
-        <w:t xml:space="preserve">During our literature review, we found very few papers that tested mechanisms that may help predict demand effects. We thus turned to a population that Orne (1969) believed may help researchers understand demand effects: research participants themselves. As recently reviewed by Corneille and Béna (2023), participants can successfully predict a variety of effects in experimental psychology, including the approach-avoidance effect, mere exposure effect, and the rubber hand illusion. When this occurs, it raises concerns that the original effect may have been driven by demand characteristics (Bartels, 2019). Here, we attempt to extend this methodology not to raise concerns about participants’ potential responses to demand characteristics – but instead to evaluate whether they can explain </w:t>
+        <w:t xml:space="preserve">During our literature review, we found very few papers that tested mechanisms that may help predict </w:t>
+      </w:r>
+      <w:r>
+        <w:t>the effects of EDCs</w:t>
+      </w:r>
+      <w:r>
+        <w:t xml:space="preserve">. We thus turned to a population that Orne (1969) believed may help researchers understand </w:t>
+      </w:r>
+      <w:r>
+        <w:t>the effects of demand characteristics</w:t>
+      </w:r>
+      <w:r>
+        <w:t xml:space="preserve">: research participants themselves. As recently reviewed by Corneille and Béna (2023), participants can successfully predict a variety of effects in experimental psychology, including the approach-avoidance effect, mere exposure effect, and the rubber hand illusion. When this occurs, it raises concerns that the original effect may have been driven by demand characteristics (Bartels, 2019). Here, we attempt to extend this methodology not to raise concerns about participants’ potential responses to demand characteristics – but instead to evaluate whether they can explain </w:t>
       </w:r>
       <w:r>
         <w:rPr>
@@ -61,7 +99,13 @@
         <w:pStyle w:val="BodyText"/>
       </w:pPr>
       <w:r>
-        <w:t>As we describe below, we asked a new set of participants to review vignettes describing key details of studies included in the meta-analysis. We then solicited judgments of not only whether they believed demand effects would emerge, but also the extent to which they (a) correctly identified the communicated hypothesis, (b) would be motivated to adjust responses, (c) would be able to adjust responses, and (d) would believe the experimenter’s hypothesis.</w:t>
+        <w:t xml:space="preserve">As we describe below, we asked a new set of participants to review vignettes describing key details of studies included in the meta-analysis. We then solicited judgments of not only whether they believed </w:t>
+      </w:r>
+      <w:r>
+        <w:t>EDC</w:t>
+      </w:r>
+      <w:r>
+        <w:t xml:space="preserve"> effects would emerge, but also the extent to which they (a) correctly identified the communicated hypothesis, (b) would be motivated to adjust responses, (c) would be able to adjust responses, and (d) would believe the experimenter’s hypothesis.</w:t>
       </w:r>
     </w:p>
     <w:p>
@@ -104,7 +148,13 @@
       </w:r>
       <w:proofErr w:type="spellEnd"/>
       <w:r>
-        <w:t xml:space="preserve">, and Ulmer (2008) had two demand characteristic manipulations (positive and negative demand) and two dependent variables (measures of verbal and spatial reasoning). Thus, we created four vignettes for this study (Supplemental Figure 1). </w:t>
+        <w:t xml:space="preserve">, and Ulmer (2008) had two manipulations </w:t>
+      </w:r>
+      <w:r>
+        <w:t xml:space="preserve">of EDCs </w:t>
+      </w:r>
+      <w:r>
+        <w:t xml:space="preserve">(positive and negative demand) and two dependent variables (measures of verbal and spatial reasoning). Thus, we created four vignettes for this study (Supplemental Figure 1). </w:t>
       </w:r>
       <w:r>
         <w:t>T</w:t>
@@ -197,7 +247,13 @@
       </w:pPr>
       <w:r>
         <w:lastRenderedPageBreak/>
-        <w:t>In total, there were 119 vignettes. We did not create vignettes for control conditions because participants were not given information about the experimenter’s hypothesis (i.e., there were no explicit demand characteristics to act upon).</w:t>
+        <w:t xml:space="preserve">In total, there were 119 vignettes. We did not create vignettes for control conditions because participants were not given information about the experimenter’s hypothesis (i.e., there were no </w:t>
+      </w:r>
+      <w:r>
+        <w:t>EDCs</w:t>
+      </w:r>
+      <w:r>
+        <w:t xml:space="preserve"> to act upon).</w:t>
       </w:r>
     </w:p>
     <w:p>
@@ -255,7 +311,17 @@
         <w:footnoteReference w:id="2"/>
       </w:r>
       <w:r>
-        <w:t xml:space="preserve"> We originally collected as much data as possible (n = 192) in a single quarter from undergraduates from (anonymous for peer review). Following a reviewer recommendation, we performed post-hoc examinations of the reliability of their ratings. More specifically, we calculated intraclass correlations using mixed effects models. For ratings of predicted demand effects, motivation to adjust responses, opportunity to adjust responses, and belief in the hypothesized effect, we used the lme4 package (Bates, </w:t>
+        <w:t xml:space="preserve"> We originally collected as much data as possible (</w:t>
+      </w:r>
+      <w:r>
+        <w:rPr>
+          <w:i/>
+          <w:iCs/>
+        </w:rPr>
+        <w:t>n</w:t>
+      </w:r>
+      <w:r>
+        <w:t xml:space="preserve"> = 192) in a single quarter from undergraduates from (anonymous for peer review). Following a reviewer recommendation, we performed post-hoc examinations of the reliability of their ratings. More specifically, we calculated intraclass correlations using mixed effects models. For ratings of predicted demand effects, motivation to adjust responses, opportunity to adjust responses, and belief in the hypothesized effect, we used the lme4 package (Bates, </w:t>
       </w:r>
       <w:proofErr w:type="spellStart"/>
       <w:r>
@@ -271,7 +337,47 @@
       </w:r>
       <w:proofErr w:type="spellEnd"/>
       <w:r>
-        <w:t>, Ben-Shachar, Patil, Waggoner, &amp; Makowski, 2021) to calculate the intraclass correlation for the participant random intercept. The intraclass coefficient for predicted demand effects (ICC = 0.21), motivation to adjust responses (ICC = 0.23), opportunity to adjust responses (ICC = 0.21), and belief in the researcher’s stated hypothesis (ICC = 0.14) was low.</w:t>
+        <w:t>, Ben-Shachar, Patil, Waggoner, &amp; Makowski, 2021) to calculate the intraclass correlation for the participant random intercept. The intraclass coefficient for predicted demand effects (</w:t>
+      </w:r>
+      <w:r>
+        <w:rPr>
+          <w:i/>
+          <w:iCs/>
+        </w:rPr>
+        <w:t>ICC</w:t>
+      </w:r>
+      <w:r>
+        <w:t xml:space="preserve"> = 0.21), motivation to adjust responses (</w:t>
+      </w:r>
+      <w:r>
+        <w:rPr>
+          <w:i/>
+          <w:iCs/>
+        </w:rPr>
+        <w:t>ICC</w:t>
+      </w:r>
+      <w:r>
+        <w:t xml:space="preserve"> = 0.23), opportunity to adjust responses (</w:t>
+      </w:r>
+      <w:r>
+        <w:rPr>
+          <w:i/>
+          <w:iCs/>
+        </w:rPr>
+        <w:t>ICC</w:t>
+      </w:r>
+      <w:r>
+        <w:t xml:space="preserve"> = 0.21), and belief in the researcher’s stated hypothesis (</w:t>
+      </w:r>
+      <w:r>
+        <w:rPr>
+          <w:i/>
+          <w:iCs/>
+        </w:rPr>
+        <w:t>ICC</w:t>
+      </w:r>
+      <w:r>
+        <w:t xml:space="preserve"> = 0.14) was low.</w:t>
       </w:r>
     </w:p>
     <w:p>
@@ -499,7 +605,37 @@
       </w:r>
       <w:proofErr w:type="gramEnd"/>
       <w:r>
-        <w:t xml:space="preserve"> remind the reader that these ratings exhibited low reliability (motivation ICC = 0.23; opportunity to adjust responses ICC = 0.23; belief ICC = 0.16). This may be indicative of strong individual differences</w:t>
+        <w:t xml:space="preserve"> remind the reader that these ratings exhibited low reliability (motivation </w:t>
+      </w:r>
+      <w:r>
+        <w:rPr>
+          <w:i/>
+          <w:iCs/>
+        </w:rPr>
+        <w:t>ICC</w:t>
+      </w:r>
+      <w:r>
+        <w:t xml:space="preserve"> = 0.23; opportunity to adjust responses </w:t>
+      </w:r>
+      <w:r>
+        <w:rPr>
+          <w:i/>
+          <w:iCs/>
+        </w:rPr>
+        <w:t>ICC</w:t>
+      </w:r>
+      <w:r>
+        <w:t xml:space="preserve"> = 0.23; belief </w:t>
+      </w:r>
+      <w:r>
+        <w:rPr>
+          <w:i/>
+          <w:iCs/>
+        </w:rPr>
+        <w:t>ICC</w:t>
+      </w:r>
+      <w:r>
+        <w:t xml:space="preserve"> = 0.16). This may be indicative of strong individual differences</w:t>
       </w:r>
       <w:r>
         <w:t xml:space="preserve"> and/or measurement difficulties.</w:t>
@@ -721,7 +857,17 @@
       </w:r>
       <w:proofErr w:type="gramEnd"/>
       <w:r>
-        <w:t xml:space="preserve"> noisy forecasts (ICC = 0.22, </w:t>
+        <w:t xml:space="preserve"> noisy forecasts (</w:t>
+      </w:r>
+      <w:r>
+        <w:rPr>
+          <w:i/>
+          <w:iCs/>
+        </w:rPr>
+        <w:t>ICC</w:t>
+      </w:r>
+      <w:r>
+        <w:t xml:space="preserve"> = 0.22, </w:t>
       </w:r>
       <w:r>
         <w:rPr>
@@ -792,6 +938,9 @@
       </w:r>
       <w:r>
         <w:t>. Participant rating moderator analyses</w:t>
+      </w:r>
+      <w:r>
+        <w:t>.</w:t>
       </w:r>
     </w:p>
     <w:tbl>

--- a/metaware_manuscript_SUPPLEMENT.docx
+++ b/metaware_manuscript_SUPPLEMENT.docx
@@ -23,15 +23,7 @@
       <w:bookmarkStart w:id="0" w:name="Xe0d312d46d170b17286487d2e4bf43d6a2a2281"/>
       <w:r>
         <w:lastRenderedPageBreak/>
-        <w:t xml:space="preserve">The scope of this paper changes substantially throughout the peer review process. (For more information, see version history of </w:t>
-      </w:r>
-      <w:proofErr w:type="spellStart"/>
-      <w:r>
-        <w:t>PsyArXiv</w:t>
-      </w:r>
-      <w:proofErr w:type="spellEnd"/>
-      <w:r>
-        <w:t xml:space="preserve"> pre-print: </w:t>
+        <w:t xml:space="preserve">The scope of this paper changes substantially throughout the peer review process. (For more information, see version history of PsyArXiv pre-print: </w:t>
       </w:r>
       <w:r>
         <w:t>https://osf.io/preprints/psyarxiv/uw85a_v1</w:t>
@@ -65,7 +57,13 @@
         <w:t>the effects of EDCs</w:t>
       </w:r>
       <w:r>
-        <w:t xml:space="preserve">. We thus turned to a population that Orne (1969) believed may help researchers understand </w:t>
+        <w:t>. We thus turned to a population that Orne (196</w:t>
+      </w:r>
+      <w:r>
+        <w:t>2</w:t>
+      </w:r>
+      <w:r>
+        <w:t xml:space="preserve">) believed may help researchers understand </w:t>
       </w:r>
       <w:r>
         <w:t>the effects of demand characteristics</w:t>
@@ -140,15 +138,7 @@
         <w:footnoteReference w:id="1"/>
       </w:r>
       <w:r>
-        <w:t xml:space="preserve">, we created vignettes that described the key details for each demand characteristic condition and dependent variable combination. For example, Standing, </w:t>
-      </w:r>
-      <w:proofErr w:type="spellStart"/>
-      <w:r>
-        <w:t>Verpaelst</w:t>
-      </w:r>
-      <w:proofErr w:type="spellEnd"/>
-      <w:r>
-        <w:t xml:space="preserve">, and Ulmer (2008) had two manipulations </w:t>
+        <w:t xml:space="preserve">, we created vignettes that described the key details for each demand characteristic condition and dependent variable combination. For example, Standing, Verpaelst, and Ulmer (2008) had two manipulations </w:t>
       </w:r>
       <w:r>
         <w:t xml:space="preserve">of EDCs </w:t>
@@ -267,15 +257,7 @@
         <w:t>were</w:t>
       </w:r>
       <w:r>
-        <w:t xml:space="preserve"> later be used to evaluate </w:t>
-      </w:r>
-      <w:proofErr w:type="spellStart"/>
-      <w:r>
-        <w:t>Rosnow</w:t>
-      </w:r>
-      <w:proofErr w:type="spellEnd"/>
-      <w:r>
-        <w:t xml:space="preserve"> and colleagues’ proposed receptivity moderator.</w:t>
+        <w:t xml:space="preserve"> later be used to evaluate Rosnow and colleagues’ proposed receptivity moderator.</w:t>
       </w:r>
     </w:p>
     <w:p>
@@ -321,23 +303,7 @@
         <w:t>n</w:t>
       </w:r>
       <w:r>
-        <w:t xml:space="preserve"> = 192) in a single quarter from undergraduates from (anonymous for peer review). Following a reviewer recommendation, we performed post-hoc examinations of the reliability of their ratings. More specifically, we calculated intraclass correlations using mixed effects models. For ratings of predicted demand effects, motivation to adjust responses, opportunity to adjust responses, and belief in the hypothesized effect, we used the lme4 package (Bates, </w:t>
-      </w:r>
-      <w:proofErr w:type="spellStart"/>
-      <w:r>
-        <w:t>Mächler</w:t>
-      </w:r>
-      <w:proofErr w:type="spellEnd"/>
-      <w:r>
-        <w:t>, Bolker, &amp; Walker, 2015) in R (R Core Team, 2021) to fit an intercept-only mixed effect model with random intercepts at the level of participant and vignette. We then used the performance package (</w:t>
-      </w:r>
-      <w:proofErr w:type="spellStart"/>
-      <w:r>
-        <w:t>Lüdecke</w:t>
-      </w:r>
-      <w:proofErr w:type="spellEnd"/>
-      <w:r>
-        <w:t>, Ben-Shachar, Patil, Waggoner, &amp; Makowski, 2021) to calculate the intraclass correlation for the participant random intercept. The intraclass coefficient for predicted demand effects (</w:t>
+        <w:t xml:space="preserve"> = 192) in a single quarter from undergraduates from (anonymous for peer review). Following a reviewer recommendation, we performed post-hoc examinations of the reliability of their ratings. More specifically, we calculated intraclass correlations using mixed effects models. For ratings of predicted demand effects, motivation to adjust responses, opportunity to adjust responses, and belief in the hypothesized effect, we used the lme4 package (Bates, Mächler, Bolker, &amp; Walker, 2015) in R (R Core Team, 2021) to fit an intercept-only mixed effect model with random intercepts at the level of participant and vignette. We then used the performance package (Lüdecke, Ben-Shachar, Patil, Waggoner, &amp; Makowski, 2021) to calculate the intraclass correlation for the participant random intercept. The intraclass coefficient for predicted demand effects (</w:t>
       </w:r>
       <w:r>
         <w:rPr>
@@ -444,15 +410,7 @@
         <w:t>two</w:t>
       </w:r>
       <w:r>
-        <w:t xml:space="preserve"> groups. Thus, for each observation in the meta-analysis, we summed participants’ average motivation, opportunity, and belief ratings (after removing cases where they identified the wrong hypothesis). We also summed the estimates of how likely participants were to correctly identify the communicated hypothesis. Doing so allowed us to accommodate the fact that some comparisons involved two demand characteristics conditions. For example, imagine a study where participants are told a procedure will boost mood (positive demand), told a procedure will dampen mood (negative demand), or not </w:t>
-      </w:r>
-      <w:proofErr w:type="gramStart"/>
-      <w:r>
-        <w:t>told</w:t>
-      </w:r>
-      <w:proofErr w:type="gramEnd"/>
-      <w:r>
-        <w:t xml:space="preserve"> about an expected effect (control). Compared to a control condition, participants who are motivated to confirm the hypothesis are theorized to have upward-biased responses in the positive demand condition and downward-biased responses in the negative demand condition. If those demand conditions are compared to each other – instead of a control condition – their effects should be additive. Summing participants ratings allowed us to accommodate this possibility.</w:t>
+        <w:t xml:space="preserve"> groups. Thus, for each observation in the meta-analysis, we summed participants’ average motivation, opportunity, and belief ratings (after removing cases where they identified the wrong hypothesis). We also summed the estimates of how likely participants were to correctly identify the communicated hypothesis. Doing so allowed us to accommodate the fact that some comparisons involved two demand characteristics conditions. For example, imagine a study where participants are told a procedure will boost mood (positive demand), told a procedure will dampen mood (negative demand), or not told about an expected effect (control). Compared to a control condition, participants who are motivated to confirm the hypothesis are theorized to have upward-biased responses in the positive demand condition and downward-biased responses in the negative demand condition. If those demand conditions are compared to each other – instead of a control condition – their effects should be additive. Summing participants ratings allowed us to accommodate this possibility.</w:t>
       </w:r>
     </w:p>
     <w:p>
@@ -597,15 +555,7 @@
         <w:pStyle w:val="BodyText"/>
       </w:pPr>
       <w:r>
-        <w:t xml:space="preserve">The above results suggest that participants generally report being receptive to demand characteristics, agnostic about hypothesized effects, capable of adjusting their responses, but not motivated to do so. </w:t>
-      </w:r>
-      <w:proofErr w:type="gramStart"/>
-      <w:r>
-        <w:t>That being said, we</w:t>
-      </w:r>
-      <w:proofErr w:type="gramEnd"/>
-      <w:r>
-        <w:t xml:space="preserve"> remind the reader that these ratings exhibited low reliability (motivation </w:t>
+        <w:t xml:space="preserve">The above results suggest that participants generally report being receptive to demand characteristics, agnostic about hypothesized effects, capable of adjusting their responses, but not motivated to do so. That being said, we remind the reader that these ratings exhibited low reliability (motivation </w:t>
       </w:r>
       <w:r>
         <w:rPr>
@@ -818,7 +768,6 @@
       <w:r>
         <w:t xml:space="preserve"> to shape demand effects. However, when we explored this question, we did not find robust evidence that including all possible higher order interactions significantly improved model fit, </w:t>
       </w:r>
-      <w:proofErr w:type="gramStart"/>
       <w:r>
         <w:rPr>
           <w:i/>
@@ -827,11 +776,7 @@
         <w:t>F</w:t>
       </w:r>
       <w:r>
-        <w:t>(</w:t>
-      </w:r>
-      <w:proofErr w:type="gramEnd"/>
-      <w:r>
-        <w:t xml:space="preserve">7, 2.43) = 1.36, </w:t>
+        <w:t xml:space="preserve">(7, 2.43) = 1.36, </w:t>
       </w:r>
       <w:r>
         <w:rPr>
@@ -849,15 +794,7 @@
         <w:pStyle w:val="BodyText"/>
       </w:pPr>
       <w:r>
-        <w:t xml:space="preserve">Even after averaging across </w:t>
-      </w:r>
-      <w:proofErr w:type="gramStart"/>
-      <w:r>
-        <w:t>a large number of</w:t>
-      </w:r>
-      <w:proofErr w:type="gramEnd"/>
-      <w:r>
-        <w:t xml:space="preserve"> noisy forecasts (</w:t>
+        <w:t>Even after averaging across a large number of noisy forecasts (</w:t>
       </w:r>
       <w:r>
         <w:rPr>
@@ -1663,30 +1600,654 @@
         <w:pStyle w:val="BodyText"/>
       </w:pPr>
       <w:r>
-        <w:t xml:space="preserve">Orne (1969) suggested that participants themselves may help researchers understand demand effects. At first glance, this assumption seems reasonable. Participants </w:t>
-      </w:r>
-      <w:proofErr w:type="gramStart"/>
-      <w:r>
-        <w:t>are capable of predicting</w:t>
-      </w:r>
-      <w:proofErr w:type="gramEnd"/>
-      <w:r>
-        <w:t xml:space="preserve"> a variety of effects in psychology when exposed to information about the study procedures (Corneille &amp; Béna, 2023) – and this very procedure is often used to raise concerns about demand characteristics (Bartels, 2019). We, however, failed to find that similar procedures </w:t>
+        <w:t>Orne (196</w:t>
+      </w:r>
+      <w:r>
+        <w:t>2</w:t>
+      </w:r>
+      <w:r>
+        <w:t xml:space="preserve">) suggested that participants themselves may help researchers understand demand effects. At first glance, this assumption seems reasonable. Participants are capable of predicting a variety of effects in psychology when exposed to information about the study procedures (Corneille &amp; Béna, 2023) – and this very procedure is often used to raise concerns about demand characteristics (Bartels, 2019). We, however, failed to find that similar procedures </w:t>
       </w:r>
       <w:r>
         <w:lastRenderedPageBreak/>
-        <w:t>could be used to predict or explain demand effects at the meta-analytic level. Yet, it is unclear whether this is a valid and important insight in itself – or indicative of our own methodological shortcomings. For example, perhaps participants are too different than the original participants (Gergen, 1973), perhaps they need to experience the study context first-hand (Orne, 1969), and perhaps they need better measures (Flake &amp; Fried, 2020) of the psychological mechanisms that may underlie demand effects.</w:t>
+        <w:t>could be used to predict or explain demand effects at the meta-analytic level. Yet, it is unclear whether this is a valid and important insight in itself – or indicative of our own methodological shortcomings. For example, perhaps participants are too different than the original participants (Gergen, 1973), perhaps they need to experience the study context first-hand (Orne, 196</w:t>
+      </w:r>
+      <w:r>
+        <w:t>2</w:t>
+      </w:r>
+      <w:r>
+        <w:t>), and perhaps they need better measures (Flake &amp; Fried, 2020) of the psychological mechanisms that may underlie demand effects.</w:t>
       </w:r>
     </w:p>
     <w:p>
       <w:pPr>
         <w:spacing w:before="0" w:after="200" w:line="240" w:lineRule="auto"/>
       </w:pPr>
+      <w:r>
+        <w:br w:type="page"/>
+      </w:r>
+    </w:p>
+    <w:p>
+      <w:pPr>
+        <w:keepNext/>
+        <w:keepLines/>
+        <w:spacing w:before="480" w:after="0"/>
+        <w:jc w:val="center"/>
+        <w:outlineLvl w:val="0"/>
+        <w:rPr>
+          <w:rFonts w:eastAsia="Times New Roman" w:cs="Times New Roman"/>
+          <w:b/>
+          <w:bCs/>
+          <w:szCs w:val="32"/>
+        </w:rPr>
+      </w:pPr>
+      <w:r>
+        <w:rPr>
+          <w:rFonts w:eastAsia="Times New Roman" w:cs="Times New Roman"/>
+          <w:b/>
+          <w:bCs/>
+          <w:szCs w:val="32"/>
+        </w:rPr>
+        <w:lastRenderedPageBreak/>
+        <w:t>References</w:t>
+      </w:r>
+    </w:p>
+    <w:p>
+      <w:pPr>
+        <w:ind w:left="680" w:hanging="680"/>
+        <w:rPr>
+          <w:rFonts w:eastAsia="Cambria" w:cs="Times New Roman"/>
+        </w:rPr>
+      </w:pPr>
+      <w:bookmarkStart w:id="6" w:name="ref-orne1962social"/>
+      <w:r>
+        <w:rPr>
+          <w:rFonts w:eastAsia="Cambria" w:cs="Times New Roman"/>
+        </w:rPr>
+        <w:t xml:space="preserve">Bartels, J. (2019). Revisiting the Stanford </w:t>
+      </w:r>
+      <w:r>
+        <w:rPr>
+          <w:rFonts w:eastAsia="Cambria" w:cs="Times New Roman"/>
+        </w:rPr>
+        <w:t>P</w:t>
+      </w:r>
+      <w:r>
+        <w:rPr>
+          <w:rFonts w:eastAsia="Cambria" w:cs="Times New Roman"/>
+        </w:rPr>
+        <w:t xml:space="preserve">rison </w:t>
+      </w:r>
+      <w:r>
+        <w:rPr>
+          <w:rFonts w:eastAsia="Cambria" w:cs="Times New Roman"/>
+        </w:rPr>
+        <w:t>E</w:t>
+      </w:r>
+      <w:r>
+        <w:rPr>
+          <w:rFonts w:eastAsia="Cambria" w:cs="Times New Roman"/>
+        </w:rPr>
+        <w:t>xperiment, again: Examining demand characteristics in the guard orientation. </w:t>
+      </w:r>
+      <w:r>
+        <w:rPr>
+          <w:rFonts w:eastAsia="Cambria" w:cs="Times New Roman"/>
+          <w:i/>
+          <w:iCs/>
+        </w:rPr>
+        <w:t>The Journal of social psychology</w:t>
+      </w:r>
+      <w:r>
+        <w:rPr>
+          <w:rFonts w:eastAsia="Cambria" w:cs="Times New Roman"/>
+        </w:rPr>
+        <w:t>, </w:t>
+      </w:r>
+      <w:r>
+        <w:rPr>
+          <w:rFonts w:eastAsia="Cambria" w:cs="Times New Roman"/>
+          <w:i/>
+          <w:iCs/>
+        </w:rPr>
+        <w:t>159</w:t>
+      </w:r>
+      <w:r>
+        <w:rPr>
+          <w:rFonts w:eastAsia="Cambria" w:cs="Times New Roman"/>
+        </w:rPr>
+        <w:t>(6), 780-790.</w:t>
+      </w:r>
+    </w:p>
+    <w:p>
+      <w:pPr>
+        <w:ind w:left="680" w:hanging="680"/>
+        <w:rPr>
+          <w:rFonts w:eastAsia="Cambria" w:cs="Times New Roman"/>
+        </w:rPr>
+      </w:pPr>
+      <w:r>
+        <w:rPr>
+          <w:rFonts w:eastAsia="Cambria" w:cs="Times New Roman"/>
+        </w:rPr>
+        <w:t>Bates, D., Mächler, M., Bolker, B., &amp; Walker, S. (2015). Fitting linear mixed-effects models using lme4. </w:t>
+      </w:r>
+      <w:r>
+        <w:rPr>
+          <w:rFonts w:eastAsia="Cambria" w:cs="Times New Roman"/>
+          <w:i/>
+          <w:iCs/>
+        </w:rPr>
+        <w:t xml:space="preserve">Journal of </w:t>
+      </w:r>
+      <w:r>
+        <w:rPr>
+          <w:rFonts w:eastAsia="Cambria" w:cs="Times New Roman"/>
+          <w:i/>
+          <w:iCs/>
+        </w:rPr>
+        <w:t>S</w:t>
+      </w:r>
+      <w:r>
+        <w:rPr>
+          <w:rFonts w:eastAsia="Cambria" w:cs="Times New Roman"/>
+          <w:i/>
+          <w:iCs/>
+        </w:rPr>
+        <w:t xml:space="preserve">tatistical </w:t>
+      </w:r>
+      <w:r>
+        <w:rPr>
+          <w:rFonts w:eastAsia="Cambria" w:cs="Times New Roman"/>
+          <w:i/>
+          <w:iCs/>
+        </w:rPr>
+        <w:t>S</w:t>
+      </w:r>
+      <w:r>
+        <w:rPr>
+          <w:rFonts w:eastAsia="Cambria" w:cs="Times New Roman"/>
+          <w:i/>
+          <w:iCs/>
+        </w:rPr>
+        <w:t>oftware</w:t>
+      </w:r>
+      <w:r>
+        <w:rPr>
+          <w:rFonts w:eastAsia="Cambria" w:cs="Times New Roman"/>
+        </w:rPr>
+        <w:t>, </w:t>
+      </w:r>
+      <w:r>
+        <w:rPr>
+          <w:rFonts w:eastAsia="Cambria" w:cs="Times New Roman"/>
+          <w:i/>
+          <w:iCs/>
+        </w:rPr>
+        <w:t>67</w:t>
+      </w:r>
+      <w:r>
+        <w:rPr>
+          <w:rFonts w:eastAsia="Cambria" w:cs="Times New Roman"/>
+        </w:rPr>
+        <w:t>, 1-48.</w:t>
+      </w:r>
+    </w:p>
+    <w:p>
+      <w:pPr>
+        <w:ind w:left="680" w:hanging="680"/>
+        <w:rPr>
+          <w:rFonts w:eastAsia="Cambria" w:cs="Times New Roman"/>
+        </w:rPr>
+      </w:pPr>
+      <w:r>
+        <w:rPr>
+          <w:rFonts w:eastAsia="Cambria" w:cs="Times New Roman"/>
+        </w:rPr>
+        <w:t>Corneille, O., &amp; Béna, J. (2023). Instruction-based replication studies raise challenging questions for psychological science. </w:t>
+      </w:r>
+      <w:r>
+        <w:rPr>
+          <w:rFonts w:eastAsia="Cambria" w:cs="Times New Roman"/>
+          <w:i/>
+          <w:iCs/>
+        </w:rPr>
+        <w:t>Collabra: Psychology</w:t>
+      </w:r>
+      <w:r>
+        <w:rPr>
+          <w:rFonts w:eastAsia="Cambria" w:cs="Times New Roman"/>
+        </w:rPr>
+        <w:t>, </w:t>
+      </w:r>
+      <w:r>
+        <w:rPr>
+          <w:rFonts w:eastAsia="Cambria" w:cs="Times New Roman"/>
+          <w:i/>
+          <w:iCs/>
+        </w:rPr>
+        <w:t>9</w:t>
+      </w:r>
+      <w:r>
+        <w:rPr>
+          <w:rFonts w:eastAsia="Cambria" w:cs="Times New Roman"/>
+        </w:rPr>
+        <w:t>(1), 82234.</w:t>
+      </w:r>
+    </w:p>
+    <w:p>
+      <w:pPr>
+        <w:ind w:left="680" w:hanging="680"/>
+        <w:rPr>
+          <w:rFonts w:eastAsia="Cambria" w:cs="Times New Roman"/>
+        </w:rPr>
+      </w:pPr>
+      <w:r>
+        <w:rPr>
+          <w:rFonts w:eastAsia="Cambria" w:cs="Times New Roman"/>
+        </w:rPr>
+        <w:t>Flake, J. K., &amp; Fried, E. I. (2020). Measurement schmeasurement: Questionable measurement practices and how to avoid them. </w:t>
+      </w:r>
+      <w:r>
+        <w:rPr>
+          <w:rFonts w:eastAsia="Cambria" w:cs="Times New Roman"/>
+          <w:i/>
+          <w:iCs/>
+        </w:rPr>
+        <w:t xml:space="preserve">Advances in </w:t>
+      </w:r>
+      <w:r>
+        <w:rPr>
+          <w:rFonts w:eastAsia="Cambria" w:cs="Times New Roman"/>
+          <w:i/>
+          <w:iCs/>
+        </w:rPr>
+        <w:t>M</w:t>
+      </w:r>
+      <w:r>
+        <w:rPr>
+          <w:rFonts w:eastAsia="Cambria" w:cs="Times New Roman"/>
+          <w:i/>
+          <w:iCs/>
+        </w:rPr>
+        <w:t xml:space="preserve">ethods and </w:t>
+      </w:r>
+      <w:r>
+        <w:rPr>
+          <w:rFonts w:eastAsia="Cambria" w:cs="Times New Roman"/>
+          <w:i/>
+          <w:iCs/>
+        </w:rPr>
+        <w:t>P</w:t>
+      </w:r>
+      <w:r>
+        <w:rPr>
+          <w:rFonts w:eastAsia="Cambria" w:cs="Times New Roman"/>
+          <w:i/>
+          <w:iCs/>
+        </w:rPr>
+        <w:t xml:space="preserve">ractices in </w:t>
+      </w:r>
+      <w:r>
+        <w:rPr>
+          <w:rFonts w:eastAsia="Cambria" w:cs="Times New Roman"/>
+          <w:i/>
+          <w:iCs/>
+        </w:rPr>
+        <w:t>P</w:t>
+      </w:r>
+      <w:r>
+        <w:rPr>
+          <w:rFonts w:eastAsia="Cambria" w:cs="Times New Roman"/>
+          <w:i/>
+          <w:iCs/>
+        </w:rPr>
+        <w:t xml:space="preserve">sychological </w:t>
+      </w:r>
+      <w:r>
+        <w:rPr>
+          <w:rFonts w:eastAsia="Cambria" w:cs="Times New Roman"/>
+          <w:i/>
+          <w:iCs/>
+        </w:rPr>
+        <w:t>S</w:t>
+      </w:r>
+      <w:r>
+        <w:rPr>
+          <w:rFonts w:eastAsia="Cambria" w:cs="Times New Roman"/>
+          <w:i/>
+          <w:iCs/>
+        </w:rPr>
+        <w:t>cience</w:t>
+      </w:r>
+      <w:r>
+        <w:rPr>
+          <w:rFonts w:eastAsia="Cambria" w:cs="Times New Roman"/>
+        </w:rPr>
+        <w:t>, </w:t>
+      </w:r>
+      <w:r>
+        <w:rPr>
+          <w:rFonts w:eastAsia="Cambria" w:cs="Times New Roman"/>
+          <w:i/>
+          <w:iCs/>
+        </w:rPr>
+        <w:t>3</w:t>
+      </w:r>
+      <w:r>
+        <w:rPr>
+          <w:rFonts w:eastAsia="Cambria" w:cs="Times New Roman"/>
+        </w:rPr>
+        <w:t>(4), 456-465.</w:t>
+      </w:r>
+    </w:p>
+    <w:p>
+      <w:pPr>
+        <w:ind w:left="680" w:hanging="680"/>
+        <w:rPr>
+          <w:rFonts w:eastAsia="Cambria" w:cs="Times New Roman"/>
+        </w:rPr>
+      </w:pPr>
+      <w:r>
+        <w:rPr>
+          <w:rFonts w:eastAsia="Cambria" w:cs="Times New Roman"/>
+        </w:rPr>
+        <w:t xml:space="preserve">Gergen, K. J. (1973). Social psychology as history. </w:t>
+      </w:r>
+      <w:r>
+        <w:rPr>
+          <w:rFonts w:eastAsia="Cambria" w:cs="Times New Roman"/>
+          <w:i/>
+          <w:iCs/>
+        </w:rPr>
+        <w:t>Journal of Personality and Social Psychology</w:t>
+      </w:r>
+      <w:r>
+        <w:rPr>
+          <w:rFonts w:eastAsia="Cambria" w:cs="Times New Roman"/>
+        </w:rPr>
+        <w:t xml:space="preserve">, </w:t>
+      </w:r>
+      <w:r>
+        <w:rPr>
+          <w:rFonts w:eastAsia="Cambria" w:cs="Times New Roman"/>
+          <w:i/>
+          <w:iCs/>
+        </w:rPr>
+        <w:t>26</w:t>
+      </w:r>
+      <w:r>
+        <w:rPr>
+          <w:rFonts w:eastAsia="Cambria" w:cs="Times New Roman"/>
+        </w:rPr>
+        <w:t>(2), 309.</w:t>
+      </w:r>
+    </w:p>
+    <w:p>
+      <w:pPr>
+        <w:ind w:left="680" w:hanging="680"/>
+        <w:rPr>
+          <w:rFonts w:eastAsia="Cambria" w:cs="Times New Roman"/>
+        </w:rPr>
+      </w:pPr>
+      <w:r>
+        <w:rPr>
+          <w:rFonts w:eastAsia="Cambria" w:cs="Times New Roman"/>
+        </w:rPr>
+        <w:t>Lüdecke, D., Ben-Shachar, M. S., Patil, I., Waggoner, P., &amp; Makowski, D. (2021). performance: An R package for assessment, comparison and testing of statistical models. </w:t>
+      </w:r>
+      <w:r>
+        <w:rPr>
+          <w:rFonts w:eastAsia="Cambria" w:cs="Times New Roman"/>
+          <w:i/>
+          <w:iCs/>
+        </w:rPr>
+        <w:t xml:space="preserve">Journal of </w:t>
+      </w:r>
+      <w:r>
+        <w:rPr>
+          <w:rFonts w:eastAsia="Cambria" w:cs="Times New Roman"/>
+          <w:i/>
+          <w:iCs/>
+        </w:rPr>
+        <w:t>O</w:t>
+      </w:r>
+      <w:r>
+        <w:rPr>
+          <w:rFonts w:eastAsia="Cambria" w:cs="Times New Roman"/>
+          <w:i/>
+          <w:iCs/>
+        </w:rPr>
+        <w:t xml:space="preserve">pen </w:t>
+      </w:r>
+      <w:r>
+        <w:rPr>
+          <w:rFonts w:eastAsia="Cambria" w:cs="Times New Roman"/>
+          <w:i/>
+          <w:iCs/>
+        </w:rPr>
+        <w:t>S</w:t>
+      </w:r>
+      <w:r>
+        <w:rPr>
+          <w:rFonts w:eastAsia="Cambria" w:cs="Times New Roman"/>
+          <w:i/>
+          <w:iCs/>
+        </w:rPr>
+        <w:t xml:space="preserve">ource </w:t>
+      </w:r>
+      <w:r>
+        <w:rPr>
+          <w:rFonts w:eastAsia="Cambria" w:cs="Times New Roman"/>
+          <w:i/>
+          <w:iCs/>
+        </w:rPr>
+        <w:t>S</w:t>
+      </w:r>
+      <w:r>
+        <w:rPr>
+          <w:rFonts w:eastAsia="Cambria" w:cs="Times New Roman"/>
+          <w:i/>
+          <w:iCs/>
+        </w:rPr>
+        <w:t>oftware</w:t>
+      </w:r>
+      <w:r>
+        <w:rPr>
+          <w:rFonts w:eastAsia="Cambria" w:cs="Times New Roman"/>
+        </w:rPr>
+        <w:t>, </w:t>
+      </w:r>
+      <w:r>
+        <w:rPr>
+          <w:rFonts w:eastAsia="Cambria" w:cs="Times New Roman"/>
+          <w:i/>
+          <w:iCs/>
+        </w:rPr>
+        <w:t>6</w:t>
+      </w:r>
+      <w:r>
+        <w:rPr>
+          <w:rFonts w:eastAsia="Cambria" w:cs="Times New Roman"/>
+        </w:rPr>
+        <w:t>(60).</w:t>
+      </w:r>
+    </w:p>
+    <w:p>
+      <w:pPr>
+        <w:ind w:left="680" w:hanging="680"/>
+        <w:rPr>
+          <w:rFonts w:eastAsia="Cambria" w:cs="Times New Roman"/>
+        </w:rPr>
+      </w:pPr>
+      <w:r>
+        <w:rPr>
+          <w:rFonts w:eastAsia="Cambria" w:cs="Times New Roman"/>
+        </w:rPr>
+        <w:t xml:space="preserve">Orne, M. T. (1962). On the social psychology of the psychological experiment: With particular reference to demand characteristics and their implications. </w:t>
+      </w:r>
+      <w:r>
+        <w:rPr>
+          <w:rFonts w:eastAsia="Cambria" w:cs="Times New Roman"/>
+          <w:i/>
+          <w:iCs/>
+        </w:rPr>
+        <w:t>American Psychologist</w:t>
+      </w:r>
+      <w:r>
+        <w:rPr>
+          <w:rFonts w:eastAsia="Cambria" w:cs="Times New Roman"/>
+        </w:rPr>
+        <w:t xml:space="preserve">, </w:t>
+      </w:r>
+      <w:r>
+        <w:rPr>
+          <w:rFonts w:eastAsia="Cambria" w:cs="Times New Roman"/>
+          <w:i/>
+          <w:iCs/>
+        </w:rPr>
+        <w:t>17</w:t>
+      </w:r>
+      <w:r>
+        <w:rPr>
+          <w:rFonts w:eastAsia="Cambria" w:cs="Times New Roman"/>
+        </w:rPr>
+        <w:t>(11), 776–783.</w:t>
+      </w:r>
+      <w:bookmarkEnd w:id="6"/>
+    </w:p>
+    <w:p>
+      <w:pPr>
+        <w:ind w:left="680" w:hanging="680"/>
+        <w:rPr>
+          <w:rFonts w:eastAsia="Cambria" w:cs="Times New Roman"/>
+        </w:rPr>
+      </w:pPr>
+      <w:bookmarkStart w:id="7" w:name="ref-R-base"/>
+      <w:r>
+        <w:rPr>
+          <w:rFonts w:eastAsia="Cambria" w:cs="Times New Roman"/>
+        </w:rPr>
+        <w:t xml:space="preserve">R Core Team. (2021). </w:t>
+      </w:r>
+      <w:r>
+        <w:rPr>
+          <w:rFonts w:eastAsia="Cambria" w:cs="Times New Roman"/>
+          <w:i/>
+          <w:iCs/>
+        </w:rPr>
+        <w:t>R: A language and environment for statistical computing</w:t>
+      </w:r>
+      <w:r>
+        <w:rPr>
+          <w:rFonts w:eastAsia="Cambria" w:cs="Times New Roman"/>
+        </w:rPr>
+        <w:t xml:space="preserve">. Vienna, Austria: R Foundation for Statistical Computing. Retrieved from </w:t>
+      </w:r>
+      <w:hyperlink r:id="rId8">
+        <w:r>
+          <w:rPr>
+            <w:rStyle w:val="Hyperlink"/>
+            <w:rFonts w:eastAsia="Cambria" w:cs="Times New Roman"/>
+          </w:rPr>
+          <w:t>https://www.R-project.org/</w:t>
+        </w:r>
+      </w:hyperlink>
+      <w:bookmarkEnd w:id="7"/>
+    </w:p>
+    <w:p>
+      <w:pPr>
+        <w:ind w:left="680" w:hanging="680"/>
+        <w:rPr>
+          <w:rFonts w:eastAsia="Cambria" w:cs="Times New Roman"/>
+        </w:rPr>
+      </w:pPr>
+      <w:r>
+        <w:rPr>
+          <w:rFonts w:eastAsia="Cambria" w:cs="Times New Roman"/>
+        </w:rPr>
+        <w:lastRenderedPageBreak/>
+        <w:t>Standing, L. G., Verpaelst, C. C., &amp; Ulmer, B. K. (2008). A demonstration of nonlinear demand characteristics in the</w:t>
+      </w:r>
+      <w:r>
+        <w:rPr>
+          <w:rFonts w:eastAsia="Cambria" w:cs="Times New Roman"/>
+        </w:rPr>
+        <w:t xml:space="preserve"> ‘M</w:t>
+      </w:r>
+      <w:r>
+        <w:rPr>
+          <w:rFonts w:eastAsia="Cambria" w:cs="Times New Roman"/>
+        </w:rPr>
+        <w:t xml:space="preserve">ozart </w:t>
+      </w:r>
+      <w:r>
+        <w:rPr>
+          <w:rFonts w:eastAsia="Cambria" w:cs="Times New Roman"/>
+        </w:rPr>
+        <w:t>E</w:t>
+      </w:r>
+      <w:r>
+        <w:rPr>
+          <w:rFonts w:eastAsia="Cambria" w:cs="Times New Roman"/>
+        </w:rPr>
+        <w:t>ffect’</w:t>
+      </w:r>
+      <w:r>
+        <w:rPr>
+          <w:rFonts w:eastAsia="Cambria" w:cs="Times New Roman"/>
+        </w:rPr>
+        <w:t xml:space="preserve"> </w:t>
+      </w:r>
+      <w:r>
+        <w:rPr>
+          <w:rFonts w:eastAsia="Cambria" w:cs="Times New Roman"/>
+        </w:rPr>
+        <w:t xml:space="preserve">experimental paradigm. </w:t>
+      </w:r>
+      <w:r>
+        <w:rPr>
+          <w:rFonts w:eastAsia="Cambria" w:cs="Times New Roman"/>
+          <w:i/>
+          <w:iCs/>
+        </w:rPr>
+        <w:t>North American Journal of Psychology</w:t>
+      </w:r>
+      <w:r>
+        <w:rPr>
+          <w:rFonts w:eastAsia="Cambria" w:cs="Times New Roman"/>
+        </w:rPr>
+        <w:t xml:space="preserve">, </w:t>
+      </w:r>
+      <w:r>
+        <w:rPr>
+          <w:rFonts w:eastAsia="Cambria" w:cs="Times New Roman"/>
+          <w:i/>
+          <w:iCs/>
+        </w:rPr>
+        <w:t>10</w:t>
+      </w:r>
+      <w:r>
+        <w:rPr>
+          <w:rFonts w:eastAsia="Cambria" w:cs="Times New Roman"/>
+        </w:rPr>
+        <w:t>(3), 553–566.</w:t>
+      </w:r>
+    </w:p>
+    <w:p>
+      <w:pPr>
+        <w:pStyle w:val="BodyText"/>
+      </w:pPr>
+    </w:p>
+    <w:p>
+      <w:pPr>
+        <w:spacing w:before="0" w:after="200" w:line="240" w:lineRule="auto"/>
+      </w:pPr>
     </w:p>
     <w:sectPr>
-      <w:headerReference w:type="even" r:id="rId8"/>
-      <w:headerReference w:type="default" r:id="rId9"/>
-      <w:headerReference w:type="first" r:id="rId10"/>
+      <w:headerReference w:type="even" r:id="rId9"/>
+      <w:headerReference w:type="default" r:id="rId10"/>
+      <w:headerReference w:type="first" r:id="rId11"/>
       <w:pgSz w:w="12240" w:h="15840"/>
       <w:pgMar w:top="1417" w:right="1417" w:bottom="1134" w:left="1417" w:header="720" w:footer="720" w:gutter="0"/>
       <w:cols w:space="720"/>

--- a/metaware_manuscript_SUPPLEMENT.docx
+++ b/metaware_manuscript_SUPPLEMENT.docx
@@ -23,13 +23,30 @@
       <w:bookmarkStart w:id="0" w:name="Xe0d312d46d170b17286487d2e4bf43d6a2a2281"/>
       <w:r>
         <w:lastRenderedPageBreak/>
-        <w:t xml:space="preserve">The scope of this paper changes substantially throughout the peer review process. (For more information, see version history of PsyArXiv pre-print: </w:t>
+        <w:t xml:space="preserve">The scope of this paper changes substantially throughout the peer review process. (For more information, see version history of </w:t>
+      </w:r>
+      <w:proofErr w:type="spellStart"/>
+      <w:r>
+        <w:t>PsyArXiv</w:t>
+      </w:r>
+      <w:proofErr w:type="spellEnd"/>
+      <w:r>
+        <w:t xml:space="preserve"> pre-print: </w:t>
       </w:r>
       <w:r>
         <w:t>https://osf.io/preprints/psyarxiv/uw85a_v1</w:t>
       </w:r>
       <w:r>
-        <w:t>). Below, we detail a set of analyses that did not make it into the final paper: an examination of whether participants themselves can help us understand the effects of EDCs</w:t>
+        <w:t>). Below, we detail a</w:t>
+      </w:r>
+      <w:r>
+        <w:t xml:space="preserve">n intriguing set of results that </w:t>
+      </w:r>
+      <w:r>
+        <w:t>did not make it into the final paper: an examination of whether participants themselves can help us understand the effects of EDCs</w:t>
+      </w:r>
+      <w:r>
+        <w:t>.</w:t>
       </w:r>
     </w:p>
     <w:p>
@@ -40,7 +57,13 @@
         <w:t xml:space="preserve">Can research participants help us understand </w:t>
       </w:r>
       <w:r>
-        <w:t>the effects of demand characteristics</w:t>
+        <w:t xml:space="preserve">the effects of </w:t>
+      </w:r>
+      <w:r>
+        <w:t xml:space="preserve">explicit </w:t>
+      </w:r>
+      <w:r>
+        <w:t>demand characteristics</w:t>
       </w:r>
       <w:r>
         <w:t>?</w:t>
@@ -138,7 +161,15 @@
         <w:footnoteReference w:id="1"/>
       </w:r>
       <w:r>
-        <w:t xml:space="preserve">, we created vignettes that described the key details for each demand characteristic condition and dependent variable combination. For example, Standing, Verpaelst, and Ulmer (2008) had two manipulations </w:t>
+        <w:t xml:space="preserve">, we created vignettes that described the key details for each demand characteristic condition and dependent variable combination. For example, Standing, </w:t>
+      </w:r>
+      <w:proofErr w:type="spellStart"/>
+      <w:r>
+        <w:t>Verpaelst</w:t>
+      </w:r>
+      <w:proofErr w:type="spellEnd"/>
+      <w:r>
+        <w:t xml:space="preserve">, and Ulmer (2008) had two manipulations </w:t>
       </w:r>
       <w:r>
         <w:t xml:space="preserve">of EDCs </w:t>
@@ -257,7 +288,15 @@
         <w:t>were</w:t>
       </w:r>
       <w:r>
-        <w:t xml:space="preserve"> later be used to evaluate Rosnow and colleagues’ proposed receptivity moderator.</w:t>
+        <w:t xml:space="preserve"> later be used to evaluate </w:t>
+      </w:r>
+      <w:proofErr w:type="spellStart"/>
+      <w:r>
+        <w:t>Rosnow</w:t>
+      </w:r>
+      <w:proofErr w:type="spellEnd"/>
+      <w:r>
+        <w:t xml:space="preserve"> and colleagues’ proposed receptivity moderator.</w:t>
       </w:r>
     </w:p>
     <w:p>
@@ -303,7 +342,23 @@
         <w:t>n</w:t>
       </w:r>
       <w:r>
-        <w:t xml:space="preserve"> = 192) in a single quarter from undergraduates from (anonymous for peer review). Following a reviewer recommendation, we performed post-hoc examinations of the reliability of their ratings. More specifically, we calculated intraclass correlations using mixed effects models. For ratings of predicted demand effects, motivation to adjust responses, opportunity to adjust responses, and belief in the hypothesized effect, we used the lme4 package (Bates, Mächler, Bolker, &amp; Walker, 2015) in R (R Core Team, 2021) to fit an intercept-only mixed effect model with random intercepts at the level of participant and vignette. We then used the performance package (Lüdecke, Ben-Shachar, Patil, Waggoner, &amp; Makowski, 2021) to calculate the intraclass correlation for the participant random intercept. The intraclass coefficient for predicted demand effects (</w:t>
+        <w:t xml:space="preserve"> = 192) in a single quarter from undergraduates from (anonymous for peer review). Following a reviewer recommendation, we performed post-hoc examinations of the reliability of their ratings. More specifically, we calculated intraclass correlations using mixed effects models. For ratings of predicted demand effects, motivation to adjust responses, opportunity to adjust responses, and belief in the hypothesized effect, we used the lme4 package (Bates, </w:t>
+      </w:r>
+      <w:proofErr w:type="spellStart"/>
+      <w:r>
+        <w:t>Mächler</w:t>
+      </w:r>
+      <w:proofErr w:type="spellEnd"/>
+      <w:r>
+        <w:t>, Bolker, &amp; Walker, 2015) in R (R Core Team, 2021) to fit an intercept-only mixed effect model with random intercepts at the level of participant and vignette. We then used the performance package (</w:t>
+      </w:r>
+      <w:proofErr w:type="spellStart"/>
+      <w:r>
+        <w:t>Lüdecke</w:t>
+      </w:r>
+      <w:proofErr w:type="spellEnd"/>
+      <w:r>
+        <w:t>, Ben-Shachar, Patil, Waggoner, &amp; Makowski, 2021) to calculate the intraclass correlation for the participant random intercept. The intraclass coefficient for predicted demand effects (</w:t>
       </w:r>
       <w:r>
         <w:rPr>
@@ -351,11 +406,17 @@
         <w:pStyle w:val="BodyText"/>
       </w:pPr>
       <w:r>
-        <w:t xml:space="preserve">The low intraclass correlations from our original sample indicates that participants strongly disagree about how they will respond to explicit demand cues. Nonetheless, the Law of Large Numbers stipulates that these relatively imprecise ratings should converge into relatively precise estimates of the true mean at larger samples. We attempted to exploit this statistical tendency by collecting additional ratings from Prolific workers. This left us with a total of 412 participants (55% female; 41% male; all other participants indicated they were transgender, </w:t>
+        <w:t xml:space="preserve">The low intraclass correlations from our original sample indicates that participants strongly disagree about how they will respond to </w:t>
+      </w:r>
+      <w:r>
+        <w:t>EDCs</w:t>
+      </w:r>
+      <w:r>
+        <w:t xml:space="preserve">. Nonetheless, the Law of Large Numbers stipulates that these relatively imprecise ratings should converge into relatively precise estimates of the true mean at larger samples. We attempted to exploit this statistical tendency by collecting additional ratings from Prolific workers. This left us with a total of 412 participants (55% female; 41% male; all other participants indicated they were transgender, gender non-conforming, some </w:t>
       </w:r>
       <w:r>
         <w:lastRenderedPageBreak/>
-        <w:t>gender non-conforming, some other gender, or unwilling to disclose gender). 54% of participants reported they were White/Caucasian, 20% Asian, 11% Black/African American. All other participants declined to respond or indicated their ethnicity could not be described by a single (or any) provided category. The average participant age was 30.10 (</w:t>
+        <w:t>other gender, or unwilling to disclose gender). 54% of participants reported they were White/Caucasian, 20% Asian, 11% Black/African American. All other participants declined to respond or indicated their ethnicity could not be described by a single (or any) provided category. The average participant age was 30.10 (</w:t>
       </w:r>
       <m:oMath>
         <m:r>
@@ -410,7 +471,15 @@
         <w:t>two</w:t>
       </w:r>
       <w:r>
-        <w:t xml:space="preserve"> groups. Thus, for each observation in the meta-analysis, we summed participants’ average motivation, opportunity, and belief ratings (after removing cases where they identified the wrong hypothesis). We also summed the estimates of how likely participants were to correctly identify the communicated hypothesis. Doing so allowed us to accommodate the fact that some comparisons involved two demand characteristics conditions. For example, imagine a study where participants are told a procedure will boost mood (positive demand), told a procedure will dampen mood (negative demand), or not told about an expected effect (control). Compared to a control condition, participants who are motivated to confirm the hypothesis are theorized to have upward-biased responses in the positive demand condition and downward-biased responses in the negative demand condition. If those demand conditions are compared to each other – instead of a control condition – their effects should be additive. Summing participants ratings allowed us to accommodate this possibility.</w:t>
+        <w:t xml:space="preserve"> groups. Thus, for each observation in the meta-analysis, we summed participants’ average motivation, opportunity, and belief ratings (after removing cases where they identified the wrong hypothesis). We also summed the estimates of how likely participants were to correctly identify the communicated hypothesis. Doing so allowed us to accommodate the fact that some comparisons involved two demand characteristics conditions. For example, imagine a study where participants are told a procedure will boost mood (positive demand), told a procedure will dampen mood (negative demand), or not </w:t>
+      </w:r>
+      <w:proofErr w:type="gramStart"/>
+      <w:r>
+        <w:t>told</w:t>
+      </w:r>
+      <w:proofErr w:type="gramEnd"/>
+      <w:r>
+        <w:t xml:space="preserve"> about an expected effect (control). Compared to a control condition, participants who are motivated to confirm the hypothesis are theorized to have upward-biased responses in the positive demand condition and downward-biased responses in the negative demand condition. If those demand conditions are compared to each other – instead of a control condition – their effects should be additive. Summing participants ratings allowed us to accommodate this possibility.</w:t>
       </w:r>
     </w:p>
     <w:p>
@@ -555,7 +624,15 @@
         <w:pStyle w:val="BodyText"/>
       </w:pPr>
       <w:r>
-        <w:t xml:space="preserve">The above results suggest that participants generally report being receptive to demand characteristics, agnostic about hypothesized effects, capable of adjusting their responses, but not motivated to do so. That being said, we remind the reader that these ratings exhibited low reliability (motivation </w:t>
+        <w:t xml:space="preserve">The above results suggest that participants generally report being receptive to demand characteristics, agnostic about hypothesized effects, capable of adjusting their responses, but not motivated to do so. </w:t>
+      </w:r>
+      <w:proofErr w:type="gramStart"/>
+      <w:r>
+        <w:t>That being said, we</w:t>
+      </w:r>
+      <w:proofErr w:type="gramEnd"/>
+      <w:r>
+        <w:t xml:space="preserve"> remind the reader that these ratings exhibited low reliability (motivation </w:t>
       </w:r>
       <w:r>
         <w:rPr>
@@ -768,6 +845,7 @@
       <w:r>
         <w:t xml:space="preserve"> to shape demand effects. However, when we explored this question, we did not find robust evidence that including all possible higher order interactions significantly improved model fit, </w:t>
       </w:r>
+      <w:proofErr w:type="gramStart"/>
       <w:r>
         <w:rPr>
           <w:i/>
@@ -776,7 +854,11 @@
         <w:t>F</w:t>
       </w:r>
       <w:r>
-        <w:t xml:space="preserve">(7, 2.43) = 1.36, </w:t>
+        <w:t>(</w:t>
+      </w:r>
+      <w:proofErr w:type="gramEnd"/>
+      <w:r>
+        <w:t xml:space="preserve">7, 2.43) = 1.36, </w:t>
       </w:r>
       <w:r>
         <w:rPr>
@@ -794,7 +876,15 @@
         <w:pStyle w:val="BodyText"/>
       </w:pPr>
       <w:r>
-        <w:t>Even after averaging across a large number of noisy forecasts (</w:t>
+        <w:t xml:space="preserve">Even after averaging across </w:t>
+      </w:r>
+      <w:proofErr w:type="gramStart"/>
+      <w:r>
+        <w:t>a large number of</w:t>
+      </w:r>
+      <w:proofErr w:type="gramEnd"/>
+      <w:r>
+        <w:t xml:space="preserve"> noisy forecasts (</w:t>
       </w:r>
       <w:r>
         <w:rPr>
@@ -1606,11 +1696,29 @@
         <w:t>2</w:t>
       </w:r>
       <w:r>
-        <w:t xml:space="preserve">) suggested that participants themselves may help researchers understand demand effects. At first glance, this assumption seems reasonable. Participants are capable of predicting a variety of effects in psychology when exposed to information about the study procedures (Corneille &amp; Béna, 2023) – and this very procedure is often used to raise concerns about demand characteristics (Bartels, 2019). We, however, failed to find that similar procedures </w:t>
+        <w:t xml:space="preserve">) suggested that participants themselves may help researchers understand demand effects. At first glance, this assumption seems reasonable. Participants </w:t>
+      </w:r>
+      <w:r>
+        <w:t xml:space="preserve">can predict </w:t>
+      </w:r>
+      <w:r>
+        <w:t xml:space="preserve">a variety of effects in psychology when exposed to information about the study procedures (Corneille &amp; Béna, 2023) – and this very procedure is often used to raise concerns about demand characteristics (Bartels, 2019). We, however, failed to find that similar procedures could be used </w:t>
       </w:r>
       <w:r>
         <w:lastRenderedPageBreak/>
-        <w:t>could be used to predict or explain demand effects at the meta-analytic level. Yet, it is unclear whether this is a valid and important insight in itself – or indicative of our own methodological shortcomings. For example, perhaps participants are too different than the original participants (Gergen, 1973), perhaps they need to experience the study context first-hand (Orne, 196</w:t>
+        <w:t xml:space="preserve">to predict or explain demand effects at the meta-analytic level. Yet, it is unclear whether this is a valid and important insight in itself – or indicative of our own methodological shortcomings. For example, perhaps </w:t>
+      </w:r>
+      <w:r>
+        <w:t>our sample</w:t>
+      </w:r>
+      <w:r>
+        <w:t xml:space="preserve"> </w:t>
+      </w:r>
+      <w:r>
+        <w:t xml:space="preserve">was </w:t>
+      </w:r>
+      <w:r>
+        <w:t>too different than the original participants (Gergen, 1973), perhaps they need to experience the study context first-hand (Orne, 196</w:t>
       </w:r>
       <w:r>
         <w:t>2</w:t>
@@ -1730,7 +1838,21 @@
         <w:rPr>
           <w:rFonts w:eastAsia="Cambria" w:cs="Times New Roman"/>
         </w:rPr>
-        <w:t>Bates, D., Mächler, M., Bolker, B., &amp; Walker, S. (2015). Fitting linear mixed-effects models using lme4. </w:t>
+        <w:t xml:space="preserve">Bates, D., </w:t>
+      </w:r>
+      <w:proofErr w:type="spellStart"/>
+      <w:r>
+        <w:rPr>
+          <w:rFonts w:eastAsia="Cambria" w:cs="Times New Roman"/>
+        </w:rPr>
+        <w:t>Mächler</w:t>
+      </w:r>
+      <w:proofErr w:type="spellEnd"/>
+      <w:r>
+        <w:rPr>
+          <w:rFonts w:eastAsia="Cambria" w:cs="Times New Roman"/>
+        </w:rPr>
+        <w:t>, M., Bolker, B., &amp; Walker, S. (2015). Fitting linear mixed-effects models using lme4. </w:t>
       </w:r>
       <w:r>
         <w:rPr>
@@ -1846,7 +1968,21 @@
         <w:rPr>
           <w:rFonts w:eastAsia="Cambria" w:cs="Times New Roman"/>
         </w:rPr>
-        <w:t>Flake, J. K., &amp; Fried, E. I. (2020). Measurement schmeasurement: Questionable measurement practices and how to avoid them. </w:t>
+        <w:t xml:space="preserve">Flake, J. K., &amp; Fried, E. I. (2020). Measurement </w:t>
+      </w:r>
+      <w:proofErr w:type="spellStart"/>
+      <w:r>
+        <w:rPr>
+          <w:rFonts w:eastAsia="Cambria" w:cs="Times New Roman"/>
+        </w:rPr>
+        <w:t>schmeasurement</w:t>
+      </w:r>
+      <w:proofErr w:type="spellEnd"/>
+      <w:r>
+        <w:rPr>
+          <w:rFonts w:eastAsia="Cambria" w:cs="Times New Roman"/>
+        </w:rPr>
+        <w:t>: Questionable measurement practices and how to avoid them. </w:t>
       </w:r>
       <w:r>
         <w:rPr>
@@ -2004,6 +2140,7 @@
         </w:rPr>
         <w:t xml:space="preserve">Journal of </w:t>
       </w:r>
+      <w:proofErr w:type="gramStart"/>
       <w:r>
         <w:rPr>
           <w:rFonts w:eastAsia="Cambria" w:cs="Times New Roman"/>
@@ -2034,7 +2171,16 @@
           <w:i/>
           <w:iCs/>
         </w:rPr>
-        <w:t xml:space="preserve">ource </w:t>
+        <w:t>ource</w:t>
+      </w:r>
+      <w:proofErr w:type="gramEnd"/>
+      <w:r>
+        <w:rPr>
+          <w:rFonts w:eastAsia="Cambria" w:cs="Times New Roman"/>
+          <w:i/>
+          <w:iCs/>
+        </w:rPr>
+        <w:t xml:space="preserve"> </w:t>
       </w:r>
       <w:r>
         <w:rPr>
@@ -2084,7 +2230,21 @@
         <w:rPr>
           <w:rFonts w:eastAsia="Cambria" w:cs="Times New Roman"/>
         </w:rPr>
-        <w:t xml:space="preserve">Orne, M. T. (1962). On the social psychology of the psychological experiment: With particular reference to demand characteristics and their implications. </w:t>
+        <w:t xml:space="preserve">Orne, M. T. (1962). On the social psychology of the psychological experiment: With </w:t>
+      </w:r>
+      <w:proofErr w:type="gramStart"/>
+      <w:r>
+        <w:rPr>
+          <w:rFonts w:eastAsia="Cambria" w:cs="Times New Roman"/>
+        </w:rPr>
+        <w:t>particular reference</w:t>
+      </w:r>
+      <w:proofErr w:type="gramEnd"/>
+      <w:r>
+        <w:rPr>
+          <w:rFonts w:eastAsia="Cambria" w:cs="Times New Roman"/>
+        </w:rPr>
+        <w:t xml:space="preserve"> to demand characteristics and their implications. </w:t>
       </w:r>
       <w:r>
         <w:rPr>
@@ -2167,7 +2327,21 @@
           <w:rFonts w:eastAsia="Cambria" w:cs="Times New Roman"/>
         </w:rPr>
         <w:lastRenderedPageBreak/>
-        <w:t>Standing, L. G., Verpaelst, C. C., &amp; Ulmer, B. K. (2008). A demonstration of nonlinear demand characteristics in the</w:t>
+        <w:t xml:space="preserve">Standing, L. G., </w:t>
+      </w:r>
+      <w:proofErr w:type="spellStart"/>
+      <w:r>
+        <w:rPr>
+          <w:rFonts w:eastAsia="Cambria" w:cs="Times New Roman"/>
+        </w:rPr>
+        <w:t>Verpaelst</w:t>
+      </w:r>
+      <w:proofErr w:type="spellEnd"/>
+      <w:r>
+        <w:rPr>
+          <w:rFonts w:eastAsia="Cambria" w:cs="Times New Roman"/>
+        </w:rPr>
+        <w:t>, C. C., &amp; Ulmer, B. K. (2008). A demonstration of nonlinear demand characteristics in the</w:t>
       </w:r>
       <w:r>
         <w:rPr>
